--- a/doc/testausdokumentaatio.docx
+++ b/doc/testausdokumentaatio.docx
@@ -100,40 +100,62 @@
           <w:sz w:val="24"/>
           <w:szCs w:val="24"/>
         </w:rPr>
-        <w:t>2.3 Miten testit voidaan toistaa</w:t>
-      </w:r>
-    </w:p>
-    <w:p>
-      <w:pPr>
-        <w:rPr>
-          <w:sz w:val="24"/>
-          <w:szCs w:val="24"/>
-        </w:rPr>
-      </w:pPr>
-      <w:r>
-        <w:rPr>
-          <w:sz w:val="24"/>
-          <w:szCs w:val="24"/>
-        </w:rPr>
-        <w:t>Testit sijaitsevat projektin test kansion alla ja ne voi suorittaa esimerkiksi netbeansilla.</w:t>
-      </w:r>
-    </w:p>
-    <w:p>
-      <w:pPr>
-        <w:rPr>
-          <w:sz w:val="24"/>
-          <w:szCs w:val="24"/>
-        </w:rPr>
-      </w:pPr>
-      <w:r>
-        <w:rPr>
-          <w:sz w:val="24"/>
-          <w:szCs w:val="24"/>
-        </w:rPr>
-        <w:t>2.4 Testauksen tulosten esittäminen graafisessa muodossa</w:t>
+        <w:t>Syötteenä on annettu myös virheellistä tietoa esim. väärä siirto ja katsottu että ohjelma osaa rea</w:t>
       </w:r>
       <w:bookmarkStart w:id="0" w:name="_GoBack"/>
       <w:bookmarkEnd w:id="0"/>
+      <w:r>
+        <w:rPr>
+          <w:sz w:val="24"/>
+          <w:szCs w:val="24"/>
+        </w:rPr>
+        <w:t>goida tähän.</w:t>
+      </w:r>
+    </w:p>
+    <w:p>
+      <w:pPr>
+        <w:rPr>
+          <w:sz w:val="24"/>
+          <w:szCs w:val="24"/>
+        </w:rPr>
+      </w:pPr>
+      <w:r>
+        <w:rPr>
+          <w:sz w:val="24"/>
+          <w:szCs w:val="24"/>
+        </w:rPr>
+        <w:t>2.3 Miten testit voidaan toistaa</w:t>
+      </w:r>
+    </w:p>
+    <w:p>
+      <w:pPr>
+        <w:rPr>
+          <w:sz w:val="24"/>
+          <w:szCs w:val="24"/>
+        </w:rPr>
+      </w:pPr>
+      <w:r>
+        <w:rPr>
+          <w:sz w:val="24"/>
+          <w:szCs w:val="24"/>
+        </w:rPr>
+        <w:t>Testit sijaitsevat projektin test kansion alla ja ne voi suorittaa esimerkiksi netbeansilla.</w:t>
+      </w:r>
+    </w:p>
+    <w:p>
+      <w:pPr>
+        <w:rPr>
+          <w:sz w:val="24"/>
+          <w:szCs w:val="24"/>
+        </w:rPr>
+      </w:pPr>
+      <w:r>
+        <w:rPr>
+          <w:sz w:val="24"/>
+          <w:szCs w:val="24"/>
+        </w:rPr>
+        <w:t>2.4 Testauksen tulosten esittäminen graafisessa muodossa</w:t>
+      </w:r>
     </w:p>
     <w:p>
       <w:pPr>
